--- a/vignettes/tcplfit2-vignette.docx
+++ b/vignettes/tcplfit2-vignette.docx
@@ -663,7 +663,7 @@
         <w:rPr>
           <w:rStyle w:val="NormalTok"/>
         </w:rPr>
-        <w:t xml:space="preserve">  row &lt;-</w:t>
+        <w:t xml:space="preserve">  row =</w:t>
       </w:r>
       <w:r>
         <w:rPr>
@@ -772,6 +772,24 @@
           <w:rStyle w:val="DecValTok"/>
         </w:rPr>
         <w:t xml:space="preserve">5</w:t>
+      </w:r>
+      <w:r>
+        <w:rPr>
+          <w:rStyle w:val="NormalTok"/>
+        </w:rPr>
+        <w:t xml:space="preserve">,</w:t>
+      </w:r>
+      <w:r>
+        <w:rPr>
+          <w:rStyle w:val="DataTypeTok"/>
+        </w:rPr>
+        <w:t xml:space="preserve">name=</w:t>
+      </w:r>
+      <w:r>
+        <w:rPr>
+          <w:rStyle w:val="StringTok"/>
+        </w:rPr>
+        <w:t xml:space="preserve">"some chemical"</w:t>
       </w:r>
       <w:r>
         <w:rPr>
@@ -2670,7 +2688,7 @@
     </w:lvl>
   </w:abstractNum>
   <w:abstractNum w:abstractNumId="990">
-    <w:nsid w:val="15d8dacf"/>
+    <w:nsid w:val="bd83c23e"/>
     <w:multiLevelType w:val="multilevel"/>
     <w:lvl w:ilvl="0">
       <w:numFmt w:val="bullet"/>
@@ -2751,7 +2769,7 @@
     </w:lvl>
   </w:abstractNum>
   <w:abstractNum w:abstractNumId="991">
-    <w:nsid w:val="243bfbc8"/>
+    <w:nsid w:val="1d94e71d"/>
     <w:multiLevelType w:val="multilevel"/>
     <w:lvl w:ilvl="0">
       <w:numFmt w:val="bullet"/>
